--- a/Ciclo de Desenvolvimento 1/1 - Casos de Uso/ES2 - Grupo4 P3 - Casos de Uso Expandidos (RF1,2,3).docx
+++ b/Ciclo de Desenvolvimento 1/1 - Casos de Uso/ES2 - Grupo4 P3 - Casos de Uso Expandidos (RF1,2,3).docx
@@ -473,13 +473,7 @@
               <w:rPr>
                 <w:rFonts w:asciiTheme="minorHAnsi" w:hAnsiTheme="minorHAnsi" w:cs="Arial"/>
               </w:rPr>
-              <w:t xml:space="preserve">O usuário solicita ao sistema </w:t>
-            </w:r>
-            <w:r>
-              <w:rPr>
-                <w:rFonts w:asciiTheme="minorHAnsi" w:hAnsiTheme="minorHAnsi" w:cs="Arial"/>
-              </w:rPr>
-              <w:t>para realizar um novo registro</w:t>
+              <w:t>O usuário já registrado solicita ao sistema cancelar sua conta</w:t>
             </w:r>
             <w:r>
               <w:rPr>
@@ -663,19 +657,7 @@
         <w:rPr>
           <w:rFonts w:asciiTheme="minorHAnsi" w:hAnsiTheme="minorHAnsi" w:cs="Arial"/>
         </w:rPr>
-        <w:t xml:space="preserve">a: </w:t>
-      </w:r>
-      <w:r>
-        <w:rPr>
-          <w:rFonts w:asciiTheme="minorHAnsi" w:hAnsiTheme="minorHAnsi" w:cs="Arial"/>
-        </w:rPr>
-        <w:t>Informações não preenchidas</w:t>
-      </w:r>
-      <w:r>
-        <w:rPr>
-          <w:rFonts w:asciiTheme="minorHAnsi" w:hAnsiTheme="minorHAnsi" w:cs="Arial"/>
-        </w:rPr>
-        <w:t>. O sistema alerta o usuário que existem campos obrigatórios não preenchidos.</w:t>
+        <w:t>a: Campo em branco. O sistema alerta o usuário que existem campos obrigatórios não preenchidos.</w:t>
       </w:r>
     </w:p>
     <w:p>
@@ -696,19 +678,7 @@
         <w:rPr>
           <w:rFonts w:asciiTheme="minorHAnsi" w:hAnsiTheme="minorHAnsi" w:cs="Arial"/>
         </w:rPr>
-        <w:t xml:space="preserve">b: </w:t>
-      </w:r>
-      <w:r>
-        <w:rPr>
-          <w:rFonts w:asciiTheme="minorHAnsi" w:hAnsiTheme="minorHAnsi" w:cs="Arial"/>
-        </w:rPr>
-        <w:t>Informações inválidas</w:t>
-      </w:r>
-      <w:r>
-        <w:rPr>
-          <w:rFonts w:asciiTheme="minorHAnsi" w:hAnsiTheme="minorHAnsi" w:cs="Arial"/>
-        </w:rPr>
-        <w:t>. O sistema alerta o usuário que existem campos incorretamente preenchidos, informando também o padrão correto de preenchimento.</w:t>
+        <w:t>b: Campo com caracteres inválidos. O sistema alerta o usuário que existem campos incorretamente preenchidos, informando também o padrão correto de preenchimento.</w:t>
       </w:r>
     </w:p>
     <w:p>
@@ -1051,18 +1021,11 @@
                 <w:rFonts w:asciiTheme="minorHAnsi" w:hAnsiTheme="minorHAnsi" w:cs="Arial"/>
               </w:rPr>
             </w:pPr>
-            <w:bookmarkStart w:id="0" w:name="_GoBack" w:colFirst="1" w:colLast="1"/>
             <w:r>
               <w:rPr>
                 <w:rFonts w:asciiTheme="minorHAnsi" w:hAnsiTheme="minorHAnsi" w:cs="Arial"/>
               </w:rPr>
-              <w:t xml:space="preserve">O usuário solicita ao sistema </w:t>
-            </w:r>
-            <w:r>
-              <w:rPr>
-                <w:rFonts w:asciiTheme="minorHAnsi" w:hAnsiTheme="minorHAnsi" w:cs="Arial"/>
-              </w:rPr>
-              <w:t>para cancelar o seu registro</w:t>
+              <w:t>O usuário solicita ao sistema para realizar um novo registro</w:t>
             </w:r>
             <w:r>
               <w:rPr>
@@ -1103,7 +1066,6 @@
           </w:p>
         </w:tc>
       </w:tr>
-      <w:bookmarkEnd w:id="0"/>
       <w:tr>
         <w:tc>
           <w:tcPr>
@@ -1207,7 +1169,14 @@
           <w:rFonts w:asciiTheme="minorHAnsi" w:hAnsiTheme="minorHAnsi" w:cs="Arial"/>
           <w:b/>
         </w:rPr>
-        <w:t>Fluxo Alternativo de Eventos</w:t>
+        <w:t>F</w:t>
+      </w:r>
+      <w:r>
+        <w:rPr>
+          <w:rFonts w:asciiTheme="minorHAnsi" w:hAnsiTheme="minorHAnsi" w:cs="Arial"/>
+          <w:b/>
+        </w:rPr>
+        <w:t>luxo Alternativo de Eventos</w:t>
       </w:r>
     </w:p>
     <w:p>
@@ -1366,7 +1335,13 @@
         <w:rPr>
           <w:rFonts w:asciiTheme="minorHAnsi" w:hAnsiTheme="minorHAnsi" w:cs="Arial"/>
         </w:rPr>
-        <w:t xml:space="preserve"> um usuário já previamente registrado, o acesso ao sistema com suas informações</w:t>
+        <w:t xml:space="preserve"> um usuário já previamente registrado, </w:t>
+      </w:r>
+      <w:r>
+        <w:rPr>
+          <w:rFonts w:asciiTheme="minorHAnsi" w:hAnsiTheme="minorHAnsi" w:cs="Arial"/>
+        </w:rPr>
+        <w:t>o acesso ao sistema com suas informações</w:t>
       </w:r>
       <w:r>
         <w:rPr>
@@ -1437,6 +1412,8 @@
         </w:rPr>
         <w:t>Sequencia típica de eventos:</w:t>
       </w:r>
+      <w:bookmarkStart w:id="0" w:name="_GoBack"/>
+      <w:bookmarkEnd w:id="0"/>
     </w:p>
     <w:tbl>
       <w:tblPr>
@@ -1697,7 +1674,14 @@
           <w:rFonts w:asciiTheme="minorHAnsi" w:hAnsiTheme="minorHAnsi" w:cs="Arial"/>
           <w:b/>
         </w:rPr>
-        <w:t>4a.</w:t>
+        <w:t>4</w:t>
+      </w:r>
+      <w:r>
+        <w:rPr>
+          <w:rFonts w:asciiTheme="minorHAnsi" w:hAnsiTheme="minorHAnsi" w:cs="Arial"/>
+          <w:b/>
+        </w:rPr>
+        <w:t>a.</w:t>
       </w:r>
       <w:proofErr w:type="gramEnd"/>
       <w:r>
@@ -2405,7 +2389,6 @@
   <w:style w:type="character" w:default="1" w:styleId="Fontepargpadro">
     <w:name w:val="Default Paragraph Font"/>
     <w:uiPriority w:val="1"/>
-    <w:semiHidden/>
     <w:unhideWhenUsed/>
   </w:style>
   <w:style w:type="table" w:default="1" w:styleId="Tabelanormal">
@@ -2749,7 +2732,6 @@
   <w:style w:type="character" w:default="1" w:styleId="Fontepargpadro">
     <w:name w:val="Default Paragraph Font"/>
     <w:uiPriority w:val="1"/>
-    <w:semiHidden/>
     <w:unhideWhenUsed/>
   </w:style>
   <w:style w:type="table" w:default="1" w:styleId="Tabelanormal">
